--- a/CalendarioAgo21/Retos/Reto3/Reto3_Ago21.docx
+++ b/CalendarioAgo21/Retos/Reto3/Reto3_Ago21.docx
@@ -643,7 +643,27 @@
           <w:sz w:val="20"/>
           <w:szCs w:val="20"/>
         </w:rPr>
-        <w:t>RIP, EIGRP o O</w:t>
+        <w:t xml:space="preserve">RIP, EIGRP </w:t>
+      </w:r>
+      <w:r>
+        <w:rPr>
+          <w:rFonts w:ascii="Arial" w:hAnsi="Arial" w:cs="Arial"/>
+          <w:b/>
+          <w:bCs/>
+          <w:sz w:val="20"/>
+          <w:szCs w:val="20"/>
+        </w:rPr>
+        <w:t>u</w:t>
+      </w:r>
+      <w:r>
+        <w:rPr>
+          <w:rFonts w:ascii="Arial" w:hAnsi="Arial" w:cs="Arial"/>
+          <w:b/>
+          <w:bCs/>
+          <w:sz w:val="20"/>
+          <w:szCs w:val="20"/>
+        </w:rPr>
+        <w:t xml:space="preserve"> O</w:t>
       </w:r>
       <w:r>
         <w:rPr>
@@ -3126,9 +3146,8 @@
           <w:bCs/>
           <w:sz w:val="20"/>
           <w:szCs w:val="20"/>
-          <w:lang w:val="es-MX"/>
-        </w:rPr>
-        <w:t>OSPF</w:t>
+        </w:rPr>
+        <w:t>RIP, EIGRP u O</w:t>
       </w:r>
       <w:r>
         <w:rPr>
@@ -3137,6 +3156,16 @@
           <w:bCs/>
           <w:sz w:val="20"/>
           <w:szCs w:val="20"/>
+        </w:rPr>
+        <w:t>SPF</w:t>
+      </w:r>
+      <w:r>
+        <w:rPr>
+          <w:rFonts w:cs="Arial"/>
+          <w:b/>
+          <w:bCs/>
+          <w:sz w:val="20"/>
+          <w:szCs w:val="20"/>
           <w:lang w:val="es-MX"/>
         </w:rPr>
         <w:t xml:space="preserve"> </w:t>
@@ -3148,7 +3177,27 @@
           <w:szCs w:val="20"/>
           <w:lang w:val="es-MX"/>
         </w:rPr>
-        <w:t xml:space="preserve">en los routers </w:t>
+        <w:t xml:space="preserve">en los </w:t>
+      </w:r>
+      <w:proofErr w:type="spellStart"/>
+      <w:r>
+        <w:rPr>
+          <w:rFonts w:cs="Arial"/>
+          <w:sz w:val="20"/>
+          <w:szCs w:val="20"/>
+          <w:lang w:val="es-MX"/>
+        </w:rPr>
+        <w:t>routers</w:t>
+      </w:r>
+      <w:proofErr w:type="spellEnd"/>
+      <w:r>
+        <w:rPr>
+          <w:rFonts w:cs="Arial"/>
+          <w:sz w:val="20"/>
+          <w:szCs w:val="20"/>
+          <w:lang w:val="es-MX"/>
+        </w:rPr>
+        <w:t xml:space="preserve"> </w:t>
       </w:r>
       <w:r>
         <w:rPr>
